--- a/doc/AndroidAppSpecs.docx
+++ b/doc/AndroidAppSpecs.docx
@@ -357,10 +357,12 @@
             <w:tcW w:w="2064" w:type="dxa"/>
           </w:tcPr>
           <w:p>
-            <w:r>
-              <w:lastRenderedPageBreak/>
-              <w:t>First Name</w:t>
-            </w:r>
+            <w:ins w:id="0" w:author="Matthew J Triviski" w:date="2016-01-04T10:28:00Z">
+              <w:r>
+                <w:lastRenderedPageBreak/>
+                <w:t>Email Address</w:t>
+              </w:r>
+            </w:ins>
           </w:p>
         </w:tc>
         <w:tc>
@@ -369,9 +371,11 @@
           </w:tcPr>
           <w:p>
             <w:proofErr w:type="spellStart"/>
-            <w:r>
-              <w:t>Str</w:t>
-            </w:r>
+            <w:ins w:id="1" w:author="Matthew J Triviski" w:date="2016-01-04T10:28:00Z">
+              <w:r>
+                <w:t>Str</w:t>
+              </w:r>
+            </w:ins>
             <w:proofErr w:type="spellEnd"/>
           </w:p>
         </w:tc>
@@ -380,9 +384,11 @@
             <w:tcW w:w="1163" w:type="dxa"/>
           </w:tcPr>
           <w:p>
-            <w:r>
-              <w:t>Yes</w:t>
-            </w:r>
+            <w:ins w:id="2" w:author="Matthew J Triviski" w:date="2016-01-04T10:28:00Z">
+              <w:r>
+                <w:t>Yes</w:t>
+              </w:r>
+            </w:ins>
           </w:p>
         </w:tc>
         <w:tc>
@@ -390,12 +396,12 @@
             <w:tcW w:w="2169" w:type="dxa"/>
           </w:tcPr>
           <w:p>
-            <w:proofErr w:type="spellStart"/>
             <w:proofErr w:type="gramStart"/>
-            <w:r>
-              <w:t>firstName</w:t>
-            </w:r>
-            <w:proofErr w:type="spellEnd"/>
+            <w:ins w:id="3" w:author="Matthew J Triviski" w:date="2016-01-04T10:28:00Z">
+              <w:r>
+                <w:t>email</w:t>
+              </w:r>
+            </w:ins>
             <w:proofErr w:type="gramEnd"/>
           </w:p>
         </w:tc>
@@ -403,7 +409,13 @@
           <w:tcPr>
             <w:tcW w:w="2755" w:type="dxa"/>
           </w:tcPr>
-          <w:p/>
+          <w:p>
+            <w:ins w:id="4" w:author="Matthew J Triviski" w:date="2016-01-04T10:28:00Z">
+              <w:r>
+                <w:t>Use the email from login.</w:t>
+              </w:r>
+            </w:ins>
+          </w:p>
         </w:tc>
       </w:tr>
       <w:tr>
@@ -416,7 +428,7 @@
           </w:tcPr>
           <w:p>
             <w:r>
-              <w:t>Last Name</w:t>
+              <w:t>First Name</w:t>
             </w:r>
           </w:p>
         </w:tc>
@@ -450,7 +462,7 @@
             <w:proofErr w:type="spellStart"/>
             <w:proofErr w:type="gramStart"/>
             <w:r>
-              <w:t>lastName</w:t>
+              <w:t>firstName</w:t>
             </w:r>
             <w:proofErr w:type="spellEnd"/>
             <w:proofErr w:type="gramEnd"/>
@@ -473,7 +485,7 @@
           </w:tcPr>
           <w:p>
             <w:r>
-              <w:t>Business Name</w:t>
+              <w:t>Last Name</w:t>
             </w:r>
           </w:p>
         </w:tc>
@@ -494,11 +506,9 @@
             <w:tcW w:w="1163" w:type="dxa"/>
           </w:tcPr>
           <w:p>
-            <w:proofErr w:type="gramStart"/>
-            <w:r>
-              <w:t>no</w:t>
-            </w:r>
-            <w:proofErr w:type="gramEnd"/>
+            <w:r>
+              <w:t>Yes</w:t>
+            </w:r>
           </w:p>
         </w:tc>
         <w:tc>
@@ -509,7 +519,7 @@
             <w:proofErr w:type="spellStart"/>
             <w:proofErr w:type="gramStart"/>
             <w:r>
-              <w:t>businessName</w:t>
+              <w:t>lastName</w:t>
             </w:r>
             <w:proofErr w:type="spellEnd"/>
             <w:proofErr w:type="gramEnd"/>
@@ -532,6 +542,65 @@
           </w:tcPr>
           <w:p>
             <w:r>
+              <w:t>Business Name</w:t>
+            </w:r>
+          </w:p>
+        </w:tc>
+        <w:tc>
+          <w:tcPr>
+            <w:tcW w:w="1137" w:type="dxa"/>
+          </w:tcPr>
+          <w:p>
+            <w:proofErr w:type="spellStart"/>
+            <w:r>
+              <w:t>Str</w:t>
+            </w:r>
+            <w:proofErr w:type="spellEnd"/>
+          </w:p>
+        </w:tc>
+        <w:tc>
+          <w:tcPr>
+            <w:tcW w:w="1163" w:type="dxa"/>
+          </w:tcPr>
+          <w:p>
+            <w:proofErr w:type="gramStart"/>
+            <w:r>
+              <w:t>no</w:t>
+            </w:r>
+            <w:proofErr w:type="gramEnd"/>
+          </w:p>
+        </w:tc>
+        <w:tc>
+          <w:tcPr>
+            <w:tcW w:w="2169" w:type="dxa"/>
+          </w:tcPr>
+          <w:p>
+            <w:proofErr w:type="spellStart"/>
+            <w:proofErr w:type="gramStart"/>
+            <w:r>
+              <w:t>businessName</w:t>
+            </w:r>
+            <w:proofErr w:type="spellEnd"/>
+            <w:proofErr w:type="gramEnd"/>
+          </w:p>
+        </w:tc>
+        <w:tc>
+          <w:tcPr>
+            <w:tcW w:w="2755" w:type="dxa"/>
+          </w:tcPr>
+          <w:p/>
+        </w:tc>
+      </w:tr>
+      <w:tr>
+        <w:trPr>
+          <w:trHeight w:val="445"/>
+        </w:trPr>
+        <w:tc>
+          <w:tcPr>
+            <w:tcW w:w="2064" w:type="dxa"/>
+          </w:tcPr>
+          <w:p>
+            <w:r>
               <w:t>Business Address</w:t>
             </w:r>
           </w:p>
@@ -573,9 +642,11 @@
             <w:tcW w:w="2755" w:type="dxa"/>
           </w:tcPr>
           <w:p>
-            <w:r>
-              <w:t>Use the email from login.</w:t>
-            </w:r>
+            <w:del w:id="5" w:author="Matthew J Triviski" w:date="2016-01-04T10:29:00Z">
+              <w:r>
+                <w:delText>Use the email from login.</w:delText>
+              </w:r>
+            </w:del>
           </w:p>
         </w:tc>
       </w:tr>
@@ -1248,90 +1319,97 @@
     <w:p>
       <w:pPr>
         <w:rPr>
+          <w:del w:id="6" w:author="Matthew J Triviski" w:date="2016-01-04T10:29:00Z"/>
           <w:b/>
           <w:i/>
         </w:rPr>
       </w:pPr>
-      <w:r>
+      <w:ins w:id="7" w:author="Matthew J Triviski" w:date="2016-01-04T10:31:00Z">
+        <w:r>
+          <w:rPr>
+            <w:b/>
+            <w:i/>
+          </w:rPr>
+          <w:t xml:space="preserve"> </w:t>
+        </w:r>
+      </w:ins>
+      <w:del w:id="8" w:author="Matthew J Triviski" w:date="2016-01-04T10:29:00Z">
+        <w:r>
+          <w:rPr>
+            <w:b/>
+            <w:i/>
+          </w:rPr>
+          <w:delText>The service type should be a</w:delText>
+        </w:r>
+        <w:r>
+          <w:rPr>
+            <w:b/>
+            <w:i/>
+          </w:rPr>
+          <w:delText xml:space="preserve"> spin wheel control </w:delText>
+        </w:r>
+        <w:r>
+          <w:rPr>
+            <w:b/>
+            <w:i/>
+          </w:rPr>
+          <w:delText xml:space="preserve">with a predefined set of </w:delText>
+        </w:r>
+        <w:r>
+          <w:rPr>
+            <w:b/>
+            <w:i/>
+          </w:rPr>
+          <w:delText>optio</w:delText>
+        </w:r>
+        <w:r>
+          <w:rPr>
+            <w:b/>
+            <w:i/>
+          </w:rPr>
+          <w:delText>ns supplied by the server.  The code should be created with this in mind and have dummy values inserted</w:delText>
+        </w:r>
+        <w:r>
+          <w:rPr>
+            <w:b/>
+            <w:i/>
+          </w:rPr>
+          <w:delText xml:space="preserve"> for the initial implementation</w:delText>
+        </w:r>
+        <w:r>
+          <w:rPr>
+            <w:b/>
+            <w:i/>
+          </w:rPr>
+          <w:delText>.</w:delText>
+        </w:r>
+      </w:del>
+    </w:p>
+    <w:p>
+      <w:pPr>
+        <w:rPr>
+          <w:ins w:id="9" w:author="Matthew J Triviski" w:date="2016-01-04T10:29:00Z"/>
+          <w:b/>
+          <w:i/>
+        </w:rPr>
+      </w:pPr>
+      <w:del w:id="10" w:author="Matthew J Triviski" w:date="2016-01-04T10:29:00Z">
+        <w:r>
+          <w:rPr>
+            <w:b/>
+            <w:i/>
+          </w:rPr>
+          <w:delText>[electrical, plumbing, heating, pottery]</w:delText>
+        </w:r>
+      </w:del>
+    </w:p>
+    <w:p>
+      <w:pPr>
         <w:rPr>
           <w:b/>
           <w:i/>
         </w:rPr>
-        <w:t>The service type should be a</w:t>
-      </w:r>
-      <w:r>
-        <w:rPr>
-          <w:b/>
-          <w:i/>
-        </w:rPr>
-        <w:t xml:space="preserve"> spin wheel control </w:t>
-      </w:r>
-      <w:r>
-        <w:rPr>
-          <w:b/>
-          <w:i/>
-        </w:rPr>
-        <w:t xml:space="preserve">with a predefined set of </w:t>
-      </w:r>
-      <w:r>
-        <w:rPr>
-          <w:b/>
-          <w:i/>
-        </w:rPr>
-        <w:t>optio</w:t>
-      </w:r>
-      <w:r>
-        <w:rPr>
-          <w:b/>
-          <w:i/>
-        </w:rPr>
-        <w:t>ns supplied by the server.  The code should be created with this in mind and have dummy values inserted</w:t>
-      </w:r>
-      <w:r>
-        <w:rPr>
-          <w:b/>
-          <w:i/>
-        </w:rPr>
-        <w:t xml:space="preserve"> for the initial implementation</w:t>
-      </w:r>
-      <w:r>
-        <w:rPr>
-          <w:b/>
-          <w:i/>
-        </w:rPr>
-        <w:t>.</w:t>
-      </w:r>
-    </w:p>
-    <w:p>
-      <w:pPr>
-        <w:rPr>
-          <w:b/>
-          <w:i/>
-        </w:rPr>
-      </w:pPr>
-      <w:r>
-        <w:rPr>
-          <w:b/>
-          <w:i/>
-        </w:rPr>
-        <w:t>[</w:t>
-      </w:r>
-      <w:proofErr w:type="gramStart"/>
-      <w:r>
-        <w:rPr>
-          <w:b/>
-          <w:i/>
-        </w:rPr>
-        <w:t>electrical</w:t>
-      </w:r>
-      <w:proofErr w:type="gramEnd"/>
-      <w:r>
-        <w:rPr>
-          <w:b/>
-          <w:i/>
-        </w:rPr>
-        <w:t>, plumbing, heating, pottery]</w:t>
-      </w:r>
+      </w:pPr>
     </w:p>
     <w:p/>
     <w:p>
@@ -2531,6 +2609,13 @@
         </w:tc>
       </w:tr>
     </w:tbl>
+    <w:p>
+      <w:pPr>
+        <w:rPr>
+          <w:ins w:id="11" w:author="Matthew J Triviski" w:date="2016-01-04T10:32:00Z"/>
+        </w:rPr>
+      </w:pPr>
+    </w:p>
     <w:p/>
     <w:p>
       <w:pPr>
@@ -2704,6 +2789,206 @@
       </w:r>
     </w:p>
     <w:p/>
+    <w:p>
+      <w:pPr>
+        <w:pStyle w:val="Heading2"/>
+      </w:pPr>
+      <w:r>
+        <w:t>Query Service Types</w:t>
+      </w:r>
+    </w:p>
+    <w:p>
+      <w:r>
+        <w:t>To get the available service types use the following query.</w:t>
+      </w:r>
+    </w:p>
+    <w:p/>
+    <w:p>
+      <w:r>
+        <w:t>GET &lt;URI&gt;/</w:t>
+      </w:r>
+      <w:proofErr w:type="spellStart"/>
+      <w:r>
+        <w:t>services</w:t>
+      </w:r>
+      <w:proofErr w:type="gramStart"/>
+      <w:r>
+        <w:t>?includeIcon</w:t>
+      </w:r>
+      <w:proofErr w:type="spellEnd"/>
+      <w:proofErr w:type="gramEnd"/>
+      <w:r>
+        <w:t>=[true, false]</w:t>
+      </w:r>
+    </w:p>
+    <w:p/>
+    <w:p>
+      <w:r>
+        <w:t xml:space="preserve">The </w:t>
+      </w:r>
+      <w:proofErr w:type="spellStart"/>
+      <w:r>
+        <w:t>includeIcon</w:t>
+      </w:r>
+      <w:proofErr w:type="spellEnd"/>
+      <w:r>
+        <w:t xml:space="preserve"> will tell the server to include the icon in the result JSON as a base64 string.  </w:t>
+      </w:r>
+    </w:p>
+    <w:p/>
+    <w:p>
+      <w:r>
+        <w:t>In order to keep the bandwidth as low as possible, the icon query should be done a single time and cached while the application is running.  In the event that the icon changed on the server and a user has a different version, it really doesn’t matter.  The icon can be fetched when the application is restarted.</w:t>
+      </w:r>
+    </w:p>
+    <w:p/>
+    <w:p>
+      <w:r>
+        <w:t xml:space="preserve">This will include a list of service type JSONs.  </w:t>
+      </w:r>
+    </w:p>
+    <w:p/>
+    <w:tbl>
+      <w:tblPr>
+        <w:tblStyle w:val="TableGrid"/>
+        <w:tblW w:w="0" w:type="auto"/>
+        <w:tblLook w:val="04A0" w:firstRow="1" w:lastRow="0" w:firstColumn="1" w:lastColumn="0" w:noHBand="0" w:noVBand="1"/>
+      </w:tblPr>
+      <w:tblGrid>
+        <w:gridCol w:w="2214"/>
+        <w:gridCol w:w="2664"/>
+        <w:gridCol w:w="3600"/>
+      </w:tblGrid>
+      <w:tr>
+        <w:tc>
+          <w:tcPr>
+            <w:tcW w:w="2214" w:type="dxa"/>
+            <w:shd w:val="clear" w:color="auto" w:fill="33CCCC"/>
+          </w:tcPr>
+          <w:p>
+            <w:r>
+              <w:t>Field Name</w:t>
+            </w:r>
+          </w:p>
+        </w:tc>
+        <w:tc>
+          <w:tcPr>
+            <w:tcW w:w="2664" w:type="dxa"/>
+            <w:shd w:val="clear" w:color="auto" w:fill="33CCCC"/>
+          </w:tcPr>
+          <w:p>
+            <w:r>
+              <w:t>Data Type Expected</w:t>
+            </w:r>
+          </w:p>
+        </w:tc>
+        <w:tc>
+          <w:tcPr>
+            <w:tcW w:w="3600" w:type="dxa"/>
+            <w:shd w:val="clear" w:color="auto" w:fill="33CCCC"/>
+          </w:tcPr>
+          <w:p>
+            <w:r>
+              <w:t>Notes</w:t>
+            </w:r>
+          </w:p>
+        </w:tc>
+      </w:tr>
+      <w:tr>
+        <w:tc>
+          <w:tcPr>
+            <w:tcW w:w="2214" w:type="dxa"/>
+          </w:tcPr>
+          <w:p>
+            <w:proofErr w:type="spellStart"/>
+            <w:proofErr w:type="gramStart"/>
+            <w:r>
+              <w:t>serviceName</w:t>
+            </w:r>
+            <w:proofErr w:type="spellEnd"/>
+            <w:proofErr w:type="gramEnd"/>
+          </w:p>
+        </w:tc>
+        <w:tc>
+          <w:tcPr>
+            <w:tcW w:w="2664" w:type="dxa"/>
+          </w:tcPr>
+          <w:p>
+            <w:r>
+              <w:t>String</w:t>
+            </w:r>
+          </w:p>
+        </w:tc>
+        <w:tc>
+          <w:tcPr>
+            <w:tcW w:w="3600" w:type="dxa"/>
+          </w:tcPr>
+          <w:p>
+            <w:r>
+              <w:t>The service name.  Display this string as is.</w:t>
+            </w:r>
+          </w:p>
+        </w:tc>
+      </w:tr>
+      <w:tr>
+        <w:tc>
+          <w:tcPr>
+            <w:tcW w:w="2214" w:type="dxa"/>
+          </w:tcPr>
+          <w:p>
+            <w:proofErr w:type="gramStart"/>
+            <w:r>
+              <w:t>icon</w:t>
+            </w:r>
+            <w:proofErr w:type="gramEnd"/>
+          </w:p>
+        </w:tc>
+        <w:tc>
+          <w:tcPr>
+            <w:tcW w:w="2664" w:type="dxa"/>
+          </w:tcPr>
+          <w:p>
+            <w:r>
+              <w:t>String</w:t>
+            </w:r>
+          </w:p>
+        </w:tc>
+        <w:tc>
+          <w:tcPr>
+            <w:tcW w:w="3600" w:type="dxa"/>
+          </w:tcPr>
+          <w:p>
+            <w:r>
+              <w:t xml:space="preserve">Base64 string representing an icon.  </w:t>
+            </w:r>
+          </w:p>
+        </w:tc>
+      </w:tr>
+    </w:tbl>
+    <w:p>
+      <w:pPr>
+        <w:rPr>
+          <w:ins w:id="12" w:author="Matthew J Triviski" w:date="2016-01-04T10:44:00Z"/>
+        </w:rPr>
+      </w:pPr>
+    </w:p>
+    <w:p>
+      <w:ins w:id="13" w:author="Matthew J Triviski" w:date="2016-01-04T10:44:00Z">
+        <w:r>
+          <w:t xml:space="preserve">These icon values should be used for the service type when querying, when picking a service type for a license as well as the icons for ratings in service </w:t>
+        </w:r>
+      </w:ins>
+      <w:ins w:id="14" w:author="Matthew J Triviski" w:date="2016-01-04T10:45:00Z">
+        <w:r>
+          <w:t>queries</w:t>
+        </w:r>
+      </w:ins>
+      <w:ins w:id="15" w:author="Matthew J Triviski" w:date="2016-01-04T10:44:00Z">
+        <w:r>
+          <w:t xml:space="preserve">. </w:t>
+        </w:r>
+      </w:ins>
+    </w:p>
     <w:p>
       <w:pPr>
         <w:pStyle w:val="Heading2"/>
@@ -2851,8 +3136,18 @@
     </w:p>
     <w:p/>
     <w:p>
-      <w:r>
-        <w:t xml:space="preserve">At the bottom is a button to “Add 5 more”.  This number should be configurable within the code.  When making the server call from 3.1.1 </w:t>
+      <w:ins w:id="16" w:author="Matthew J Triviski" w:date="2016-01-04T10:47:00Z">
+        <w:r>
+          <w:t xml:space="preserve">The list of results should perform like an infinite scroll. </w:t>
+        </w:r>
+      </w:ins>
+      <w:del w:id="17" w:author="Matthew J Triviski" w:date="2016-01-04T10:47:00Z">
+        <w:r>
+          <w:delText xml:space="preserve">At the bottom is a button to “Add 5 more”.  This number should be configurable within the code.  </w:delText>
+        </w:r>
+      </w:del>
+      <w:r>
+        <w:t xml:space="preserve">When making the server call from 3.1.1 </w:t>
       </w:r>
       <w:r>
         <w:t xml:space="preserve">the exclude option should be the </w:t>
@@ -2865,26 +3160,25 @@
       <w:r>
         <w:t xml:space="preserve"> of the providers already returned.</w:t>
       </w:r>
-    </w:p>
-    <w:p/>
-    <w:p>
-      <w:pPr>
-        <w:pStyle w:val="Heading1"/>
-      </w:pPr>
-      <w:r>
-        <w:t>Open Questions</w:t>
-      </w:r>
-    </w:p>
-    <w:p>
-      <w:bookmarkStart w:id="0" w:name="_GoBack"/>
-      <w:bookmarkEnd w:id="0"/>
-    </w:p>
-    <w:p/>
-    <w:p/>
-    <w:p/>
-    <w:p/>
-    <w:p/>
-    <w:p/>
+      <w:ins w:id="18" w:author="Matthew J Triviski" w:date="2016-01-04T10:49:00Z">
+        <w:r>
+          <w:t xml:space="preserve">  An empty JSON result will be returned when there are no more providers to return.</w:t>
+        </w:r>
+      </w:ins>
+    </w:p>
+    <w:p>
+      <w:bookmarkStart w:id="19" w:name="_GoBack"/>
+      <w:bookmarkEnd w:id="19"/>
+    </w:p>
+    <w:p>
+      <w:pPr>
+        <w:keepNext/>
+        <w:keepLines/>
+        <w:spacing w:before="480"/>
+        <w:ind w:left="432"/>
+        <w:outlineLvl w:val="0"/>
+      </w:pPr>
+    </w:p>
     <w:sectPr>
       <w:pgSz w:w="12240" w:h="15840"/>
       <w:pgMar w:top="1440" w:right="1800" w:bottom="1440" w:left="1800" w:header="720" w:footer="720" w:gutter="0"/>
@@ -2893,6 +3187,44 @@
     </w:sectPr>
   </w:body>
 </w:document>
+</file>
+
+<file path=word/endnotes.xml><?xml version="1.0" encoding="utf-8"?>
+<w:endnotes xmlns:wpc="http://schemas.microsoft.com/office/word/2010/wordprocessingCanvas" xmlns:mo="http://schemas.microsoft.com/office/mac/office/2008/main" xmlns:mc="http://schemas.openxmlformats.org/markup-compatibility/2006" xmlns:mv="urn:schemas-microsoft-com:mac:vml" xmlns:o="urn:schemas-microsoft-com:office:office" xmlns:r="http://schemas.openxmlformats.org/officeDocument/2006/relationships" xmlns:m="http://schemas.openxmlformats.org/officeDocument/2006/math" xmlns:v="urn:schemas-microsoft-com:vml" xmlns:wp14="http://schemas.microsoft.com/office/word/2010/wordprocessingDrawing" xmlns:wp="http://schemas.openxmlformats.org/drawingml/2006/wordprocessingDrawing" xmlns:w10="urn:schemas-microsoft-com:office:word" xmlns:w="http://schemas.openxmlformats.org/wordprocessingml/2006/main" xmlns:w14="http://schemas.microsoft.com/office/word/2010/wordml" xmlns:wpg="http://schemas.microsoft.com/office/word/2010/wordprocessingGroup" xmlns:wpi="http://schemas.microsoft.com/office/word/2010/wordprocessingInk" xmlns:wne="http://schemas.microsoft.com/office/word/2006/wordml" xmlns:wps="http://schemas.microsoft.com/office/word/2010/wordprocessingShape" mc:Ignorable="w14 wp14">
+  <w:endnote w:type="separator" w:id="-1">
+    <w:p>
+      <w:r>
+        <w:separator/>
+      </w:r>
+    </w:p>
+  </w:endnote>
+  <w:endnote w:type="continuationSeparator" w:id="0">
+    <w:p>
+      <w:r>
+        <w:continuationSeparator/>
+      </w:r>
+    </w:p>
+  </w:endnote>
+</w:endnotes>
+</file>
+
+<file path=word/footnotes.xml><?xml version="1.0" encoding="utf-8"?>
+<w:footnotes xmlns:wpc="http://schemas.microsoft.com/office/word/2010/wordprocessingCanvas" xmlns:mo="http://schemas.microsoft.com/office/mac/office/2008/main" xmlns:mc="http://schemas.openxmlformats.org/markup-compatibility/2006" xmlns:mv="urn:schemas-microsoft-com:mac:vml" xmlns:o="urn:schemas-microsoft-com:office:office" xmlns:r="http://schemas.openxmlformats.org/officeDocument/2006/relationships" xmlns:m="http://schemas.openxmlformats.org/officeDocument/2006/math" xmlns:v="urn:schemas-microsoft-com:vml" xmlns:wp14="http://schemas.microsoft.com/office/word/2010/wordprocessingDrawing" xmlns:wp="http://schemas.openxmlformats.org/drawingml/2006/wordprocessingDrawing" xmlns:w10="urn:schemas-microsoft-com:office:word" xmlns:w="http://schemas.openxmlformats.org/wordprocessingml/2006/main" xmlns:w14="http://schemas.microsoft.com/office/word/2010/wordml" xmlns:wpg="http://schemas.microsoft.com/office/word/2010/wordprocessingGroup" xmlns:wpi="http://schemas.microsoft.com/office/word/2010/wordprocessingInk" xmlns:wne="http://schemas.microsoft.com/office/word/2006/wordml" xmlns:wps="http://schemas.microsoft.com/office/word/2010/wordprocessingShape" mc:Ignorable="w14 wp14">
+  <w:footnote w:type="separator" w:id="-1">
+    <w:p>
+      <w:r>
+        <w:separator/>
+      </w:r>
+    </w:p>
+  </w:footnote>
+  <w:footnote w:type="continuationSeparator" w:id="0">
+    <w:p>
+      <w:r>
+        <w:continuationSeparator/>
+      </w:r>
+    </w:p>
+  </w:footnote>
+</w:footnotes>
 </file>
 
 <file path=word/numbering.xml><?xml version="1.0" encoding="utf-8"?>
@@ -4050,6 +4382,7 @@
   <w:style w:type="character" w:default="1" w:styleId="DefaultParagraphFont">
     <w:name w:val="Default Paragraph Font"/>
     <w:uiPriority w:val="1"/>
+    <w:semiHidden/>
     <w:unhideWhenUsed/>
   </w:style>
   <w:style w:type="table" w:default="1" w:styleId="TableNormal">
@@ -4234,6 +4567,75 @@
         <w:right w:w="108" w:type="dxa"/>
       </w:tblCellMar>
     </w:tblPr>
+  </w:style>
+  <w:style w:type="paragraph" w:styleId="BalloonText">
+    <w:name w:val="Balloon Text"/>
+    <w:basedOn w:val="Normal"/>
+    <w:link w:val="BalloonTextChar"/>
+    <w:uiPriority w:val="99"/>
+    <w:semiHidden/>
+    <w:unhideWhenUsed/>
+    <w:rsid w:val="00980184"/>
+    <w:rPr>
+      <w:rFonts w:ascii="Lucida Grande" w:hAnsi="Lucida Grande"/>
+      <w:sz w:val="18"/>
+      <w:szCs w:val="18"/>
+    </w:rPr>
+  </w:style>
+  <w:style w:type="character" w:customStyle="1" w:styleId="BalloonTextChar">
+    <w:name w:val="Balloon Text Char"/>
+    <w:basedOn w:val="DefaultParagraphFont"/>
+    <w:link w:val="BalloonText"/>
+    <w:uiPriority w:val="99"/>
+    <w:semiHidden/>
+    <w:rsid w:val="00980184"/>
+    <w:rPr>
+      <w:rFonts w:ascii="Lucida Grande" w:hAnsi="Lucida Grande"/>
+      <w:sz w:val="18"/>
+      <w:szCs w:val="18"/>
+    </w:rPr>
+  </w:style>
+  <w:style w:type="paragraph" w:styleId="Header">
+    <w:name w:val="header"/>
+    <w:basedOn w:val="Normal"/>
+    <w:link w:val="HeaderChar"/>
+    <w:uiPriority w:val="99"/>
+    <w:unhideWhenUsed/>
+    <w:rsid w:val="00980184"/>
+    <w:pPr>
+      <w:tabs>
+        <w:tab w:val="center" w:pos="4320"/>
+        <w:tab w:val="right" w:pos="8640"/>
+      </w:tabs>
+    </w:pPr>
+  </w:style>
+  <w:style w:type="character" w:customStyle="1" w:styleId="HeaderChar">
+    <w:name w:val="Header Char"/>
+    <w:basedOn w:val="DefaultParagraphFont"/>
+    <w:link w:val="Header"/>
+    <w:uiPriority w:val="99"/>
+    <w:rsid w:val="00980184"/>
+  </w:style>
+  <w:style w:type="paragraph" w:styleId="Footer">
+    <w:name w:val="footer"/>
+    <w:basedOn w:val="Normal"/>
+    <w:link w:val="FooterChar"/>
+    <w:uiPriority w:val="99"/>
+    <w:unhideWhenUsed/>
+    <w:rsid w:val="00980184"/>
+    <w:pPr>
+      <w:tabs>
+        <w:tab w:val="center" w:pos="4320"/>
+        <w:tab w:val="right" w:pos="8640"/>
+      </w:tabs>
+    </w:pPr>
+  </w:style>
+  <w:style w:type="character" w:customStyle="1" w:styleId="FooterChar">
+    <w:name w:val="Footer Char"/>
+    <w:basedOn w:val="DefaultParagraphFont"/>
+    <w:link w:val="Footer"/>
+    <w:uiPriority w:val="99"/>
+    <w:rsid w:val="00980184"/>
   </w:style>
 </w:styles>
 </file>
@@ -4640,6 +5042,7 @@
   <w:style w:type="character" w:default="1" w:styleId="DefaultParagraphFont">
     <w:name w:val="Default Paragraph Font"/>
     <w:uiPriority w:val="1"/>
+    <w:semiHidden/>
     <w:unhideWhenUsed/>
   </w:style>
   <w:style w:type="table" w:default="1" w:styleId="TableNormal">
@@ -4824,6 +5227,75 @@
         <w:right w:w="108" w:type="dxa"/>
       </w:tblCellMar>
     </w:tblPr>
+  </w:style>
+  <w:style w:type="paragraph" w:styleId="BalloonText">
+    <w:name w:val="Balloon Text"/>
+    <w:basedOn w:val="Normal"/>
+    <w:link w:val="BalloonTextChar"/>
+    <w:uiPriority w:val="99"/>
+    <w:semiHidden/>
+    <w:unhideWhenUsed/>
+    <w:rsid w:val="00980184"/>
+    <w:rPr>
+      <w:rFonts w:ascii="Lucida Grande" w:hAnsi="Lucida Grande"/>
+      <w:sz w:val="18"/>
+      <w:szCs w:val="18"/>
+    </w:rPr>
+  </w:style>
+  <w:style w:type="character" w:customStyle="1" w:styleId="BalloonTextChar">
+    <w:name w:val="Balloon Text Char"/>
+    <w:basedOn w:val="DefaultParagraphFont"/>
+    <w:link w:val="BalloonText"/>
+    <w:uiPriority w:val="99"/>
+    <w:semiHidden/>
+    <w:rsid w:val="00980184"/>
+    <w:rPr>
+      <w:rFonts w:ascii="Lucida Grande" w:hAnsi="Lucida Grande"/>
+      <w:sz w:val="18"/>
+      <w:szCs w:val="18"/>
+    </w:rPr>
+  </w:style>
+  <w:style w:type="paragraph" w:styleId="Header">
+    <w:name w:val="header"/>
+    <w:basedOn w:val="Normal"/>
+    <w:link w:val="HeaderChar"/>
+    <w:uiPriority w:val="99"/>
+    <w:unhideWhenUsed/>
+    <w:rsid w:val="00980184"/>
+    <w:pPr>
+      <w:tabs>
+        <w:tab w:val="center" w:pos="4320"/>
+        <w:tab w:val="right" w:pos="8640"/>
+      </w:tabs>
+    </w:pPr>
+  </w:style>
+  <w:style w:type="character" w:customStyle="1" w:styleId="HeaderChar">
+    <w:name w:val="Header Char"/>
+    <w:basedOn w:val="DefaultParagraphFont"/>
+    <w:link w:val="Header"/>
+    <w:uiPriority w:val="99"/>
+    <w:rsid w:val="00980184"/>
+  </w:style>
+  <w:style w:type="paragraph" w:styleId="Footer">
+    <w:name w:val="footer"/>
+    <w:basedOn w:val="Normal"/>
+    <w:link w:val="FooterChar"/>
+    <w:uiPriority w:val="99"/>
+    <w:unhideWhenUsed/>
+    <w:rsid w:val="00980184"/>
+    <w:pPr>
+      <w:tabs>
+        <w:tab w:val="center" w:pos="4320"/>
+        <w:tab w:val="right" w:pos="8640"/>
+      </w:tabs>
+    </w:pPr>
+  </w:style>
+  <w:style w:type="character" w:customStyle="1" w:styleId="FooterChar">
+    <w:name w:val="Footer Char"/>
+    <w:basedOn w:val="DefaultParagraphFont"/>
+    <w:link w:val="Footer"/>
+    <w:uiPriority w:val="99"/>
+    <w:rsid w:val="00980184"/>
   </w:style>
 </w:styles>
 </file>
